--- a/D06/Notas.docx
+++ b/D06/Notas.docx
@@ -1098,10 +1098,56 @@
         </w:rPr>
         <w:t>&amp;#8364;</w:t>
       </w:r>
+      <w:r>
+        <w:t xml:space="preserve"> </w:t>
+      </w:r>
+    </w:p>
+    <w:p>
+      <w:pPr>
+        <w:pStyle w:val="Prrafodelista"/>
+        <w:ind w:left="1080"/>
+      </w:pPr>
+    </w:p>
+    <w:p>
+      <w:pPr>
+        <w:pStyle w:val="Prrafodelista"/>
+        <w:numPr>
+          <w:ilvl w:val="0"/>
+          <w:numId w:val="2"/>
+        </w:numPr>
+      </w:pPr>
+      <w:r>
+        <w:t xml:space="preserve">Los momentos que haya que inicializar con el momento de creación de la entidad, deben inicializarse en el método </w:t>
+      </w:r>
+      <w:proofErr w:type="spellStart"/>
+      <w:r>
+        <w:t>create</w:t>
+      </w:r>
+      <w:proofErr w:type="spellEnd"/>
+      <w:r>
+        <w:t xml:space="preserve"> y </w:t>
+      </w:r>
+      <w:r>
+        <w:rPr>
+          <w:b/>
+        </w:rPr>
+        <w:t>no</w:t>
+      </w:r>
+      <w:r>
+        <w:t xml:space="preserve"> en el </w:t>
+      </w:r>
+      <w:proofErr w:type="spellStart"/>
+      <w:r>
+        <w:t>sav</w:t>
+      </w:r>
       <w:bookmarkStart w:id="0" w:name="_GoBack"/>
       <w:bookmarkEnd w:id="0"/>
       <w:r>
-        <w:t xml:space="preserve"> </w:t>
+        <w:t>e</w:t>
+      </w:r>
+      <w:proofErr w:type="spellEnd"/>
+      <w:r>
+        <w:t>.</w:t>
       </w:r>
     </w:p>
     <w:sectPr>

--- a/D06/Notas.docx
+++ b/D06/Notas.docx
@@ -993,9 +993,43 @@
       <w:pPr>
         <w:pStyle w:val="Prrafodelista"/>
         <w:ind w:left="1080"/>
-      </w:pPr>
-      <w:r>
-        <w:t>Por este otro:</w:t>
+        <w:rPr>
+          <w:lang w:val="en-US"/>
+        </w:rPr>
+      </w:pPr>
+      <w:r>
+        <w:rPr>
+          <w:lang w:val="en-US"/>
+        </w:rPr>
+        <w:t xml:space="preserve">Por </w:t>
+      </w:r>
+      <w:proofErr w:type="spellStart"/>
+      <w:r>
+        <w:rPr>
+          <w:lang w:val="en-US"/>
+        </w:rPr>
+        <w:t>este</w:t>
+      </w:r>
+      <w:proofErr w:type="spellEnd"/>
+      <w:r>
+        <w:rPr>
+          <w:lang w:val="en-US"/>
+        </w:rPr>
+        <w:t xml:space="preserve"> </w:t>
+      </w:r>
+      <w:proofErr w:type="spellStart"/>
+      <w:r>
+        <w:rPr>
+          <w:lang w:val="en-US"/>
+        </w:rPr>
+        <w:t>otro</w:t>
+      </w:r>
+      <w:proofErr w:type="spellEnd"/>
+      <w:r>
+        <w:rPr>
+          <w:lang w:val="en-US"/>
+        </w:rPr>
+        <w:t>:</w:t>
       </w:r>
     </w:p>
     <w:p>
@@ -1071,6 +1105,12 @@
         </w:rPr>
         <w:t xml:space="preserve"> "/&gt;</w:t>
       </w:r>
+      <w:r>
+        <w:rPr>
+          <w:lang w:val="en-US"/>
+        </w:rPr>
+        <w:t xml:space="preserve"> </w:t>
+      </w:r>
     </w:p>
     <w:p>
       <w:pPr>
@@ -1090,64 +1130,68 @@
         </w:numPr>
       </w:pPr>
       <w:r>
-        <w:t xml:space="preserve">Para poner en las vistas el signo € hay que poner </w:t>
+        <w:t xml:space="preserve">Los momentos que haya que inicializar con el momento de creación de la entidad, deben inicializarse en el método </w:t>
+      </w:r>
+      <w:proofErr w:type="spellStart"/>
+      <w:r>
+        <w:t>create</w:t>
+      </w:r>
+      <w:proofErr w:type="spellEnd"/>
+      <w:r>
+        <w:t xml:space="preserve"> y </w:t>
       </w:r>
       <w:r>
         <w:rPr>
           <w:b/>
         </w:rPr>
-        <w:t>&amp;#8364;</w:t>
+        <w:t>no</w:t>
+      </w:r>
+      <w:r>
+        <w:t xml:space="preserve"> en el </w:t>
+      </w:r>
+      <w:proofErr w:type="spellStart"/>
+      <w:r>
+        <w:t>save</w:t>
+      </w:r>
+      <w:proofErr w:type="spellEnd"/>
+      <w:r>
+        <w:t>.</w:t>
+      </w:r>
+    </w:p>
+    <w:p>
+      <w:pPr>
+        <w:pStyle w:val="Prrafodelista"/>
+      </w:pPr>
+    </w:p>
+    <w:p>
+      <w:pPr>
+        <w:pStyle w:val="Prrafodelista"/>
+        <w:numPr>
+          <w:ilvl w:val="0"/>
+          <w:numId w:val="2"/>
+        </w:numPr>
+      </w:pPr>
+      <w:r>
+        <w:t xml:space="preserve">Si en un controlador se llaman a varios servicios hay que tener completamente claro </w:t>
+      </w:r>
+      <w:r>
+        <w:t>que,</w:t>
       </w:r>
       <w:r>
         <w:t xml:space="preserve"> </w:t>
-      </w:r>
-    </w:p>
-    <w:p>
-      <w:pPr>
-        <w:pStyle w:val="Prrafodelista"/>
-        <w:ind w:left="1080"/>
-      </w:pPr>
-    </w:p>
-    <w:p>
-      <w:pPr>
-        <w:pStyle w:val="Prrafodelista"/>
-        <w:numPr>
-          <w:ilvl w:val="0"/>
-          <w:numId w:val="2"/>
-        </w:numPr>
-      </w:pPr>
-      <w:r>
-        <w:t xml:space="preserve">Los momentos que haya que inicializar con el momento de creación de la entidad, deben inicializarse en el método </w:t>
-      </w:r>
-      <w:proofErr w:type="spellStart"/>
-      <w:r>
-        <w:t>create</w:t>
-      </w:r>
-      <w:proofErr w:type="spellEnd"/>
-      <w:r>
-        <w:t xml:space="preserve"> y </w:t>
-      </w:r>
-      <w:r>
-        <w:rPr>
-          <w:b/>
-        </w:rPr>
-        <w:t>no</w:t>
-      </w:r>
-      <w:r>
-        <w:t xml:space="preserve"> en el </w:t>
-      </w:r>
-      <w:proofErr w:type="spellStart"/>
-      <w:r>
-        <w:t>sav</w:t>
       </w:r>
       <w:bookmarkStart w:id="0" w:name="_GoBack"/>
       <w:bookmarkEnd w:id="0"/>
       <w:r>
-        <w:t>e</w:t>
-      </w:r>
-      <w:proofErr w:type="spellEnd"/>
-      <w:r>
-        <w:t>.</w:t>
+        <w:t xml:space="preserve">si uno de los servicios peta y hace </w:t>
+      </w:r>
+      <w:proofErr w:type="spellStart"/>
+      <w:r>
+        <w:t>rollback</w:t>
+      </w:r>
+      <w:proofErr w:type="spellEnd"/>
+      <w:r>
+        <w:t>, no tiene ningún conflicto con el resto de llamadas a los servicios, ya que el contexto transaccional envuelve a cada llamada por separado.</w:t>
       </w:r>
     </w:p>
     <w:sectPr>

--- a/D06/Notas.docx
+++ b/D06/Notas.docx
@@ -1172,26 +1172,277 @@
         </w:numPr>
       </w:pPr>
       <w:r>
-        <w:t xml:space="preserve">Si en un controlador se llaman a varios servicios hay que tener completamente claro </w:t>
-      </w:r>
-      <w:r>
-        <w:t>que,</w:t>
-      </w:r>
-      <w:r>
-        <w:t xml:space="preserve"> </w:t>
+        <w:t xml:space="preserve">Si en un controlador se llaman a varios servicios hay que tener completamente claro que, si uno de los servicios peta y hace </w:t>
+      </w:r>
+      <w:proofErr w:type="spellStart"/>
+      <w:r>
+        <w:t>rollback</w:t>
+      </w:r>
+      <w:proofErr w:type="spellEnd"/>
+      <w:r>
+        <w:t xml:space="preserve">, no tiene ningún conflicto con el resto de </w:t>
+      </w:r>
+      <w:proofErr w:type="gramStart"/>
+      <w:r>
+        <w:t>llamadas</w:t>
+      </w:r>
+      <w:proofErr w:type="gramEnd"/>
+      <w:r>
+        <w:t xml:space="preserve"> a los servicios, ya que el contexto transaccional envuelve a cada llamada por separado.</w:t>
+      </w:r>
+    </w:p>
+    <w:p>
+      <w:pPr>
+        <w:pStyle w:val="Prrafodelista"/>
+      </w:pPr>
+    </w:p>
+    <w:p>
+      <w:pPr>
+        <w:pStyle w:val="Prrafodelista"/>
+        <w:numPr>
+          <w:ilvl w:val="0"/>
+          <w:numId w:val="2"/>
+        </w:numPr>
+      </w:pPr>
+      <w:r>
+        <w:t xml:space="preserve">SOLO CON PAGINACIÓN EXTERNA: </w:t>
       </w:r>
       <w:bookmarkStart w:id="0" w:name="_GoBack"/>
       <w:bookmarkEnd w:id="0"/>
       <w:r>
-        <w:t xml:space="preserve">si uno de los servicios peta y hace </w:t>
-      </w:r>
-      <w:proofErr w:type="spellStart"/>
-      <w:r>
-        <w:t>rollback</w:t>
-      </w:r>
-      <w:proofErr w:type="spellEnd"/>
-      <w:r>
-        <w:t>, no tiene ningún conflicto con el resto de llamadas a los servicios, ya que el contexto transaccional envuelve a cada llamada por separado.</w:t>
+        <w:t xml:space="preserve">La variable </w:t>
+      </w:r>
+      <w:proofErr w:type="spellStart"/>
+      <w:r>
+        <w:rPr>
+          <w:b/>
+        </w:rPr>
+        <w:t>requestURI</w:t>
+      </w:r>
+      <w:proofErr w:type="spellEnd"/>
+      <w:r>
+        <w:t xml:space="preserve"> de los listados tiene que ir siempre sin ningún </w:t>
+      </w:r>
+      <w:proofErr w:type="spellStart"/>
+      <w:r>
+        <w:t>parámtro</w:t>
+      </w:r>
+      <w:proofErr w:type="spellEnd"/>
+      <w:r>
+        <w:t xml:space="preserve"> GET. </w:t>
+      </w:r>
+      <w:proofErr w:type="gramStart"/>
+      <w:r>
+        <w:t>Si, por ejemplo, la URI para acceder a un listado es “</w:t>
+      </w:r>
+      <w:proofErr w:type="spellStart"/>
+      <w:r>
+        <w:rPr>
+          <w:i/>
+        </w:rPr>
+        <w:t>complaint</w:t>
+      </w:r>
+      <w:proofErr w:type="spellEnd"/>
+      <w:r>
+        <w:rPr>
+          <w:i/>
+        </w:rPr>
+        <w:t>/</w:t>
+      </w:r>
+      <w:proofErr w:type="spellStart"/>
+      <w:r>
+        <w:rPr>
+          <w:i/>
+        </w:rPr>
+        <w:t>referee</w:t>
+      </w:r>
+      <w:proofErr w:type="spellEnd"/>
+      <w:r>
+        <w:rPr>
+          <w:i/>
+        </w:rPr>
+        <w:t>/</w:t>
+      </w:r>
+      <w:proofErr w:type="spellStart"/>
+      <w:r>
+        <w:rPr>
+          <w:i/>
+        </w:rPr>
+        <w:t>list.do?</w:t>
+      </w:r>
+      <w:proofErr w:type="gramEnd"/>
+      <w:r>
+        <w:rPr>
+          <w:i/>
+        </w:rPr>
+        <w:t>refereeId</w:t>
+      </w:r>
+      <w:proofErr w:type="spellEnd"/>
+      <w:r>
+        <w:rPr>
+          <w:i/>
+        </w:rPr>
+        <w:t>=1212</w:t>
+      </w:r>
+      <w:r>
+        <w:rPr>
+          <w:i/>
+        </w:rPr>
+        <w:t xml:space="preserve">”, </w:t>
+      </w:r>
+      <w:r>
+        <w:t xml:space="preserve">la </w:t>
+      </w:r>
+      <w:proofErr w:type="spellStart"/>
+      <w:r>
+        <w:rPr>
+          <w:b/>
+        </w:rPr>
+        <w:t>requestURI</w:t>
+      </w:r>
+      <w:proofErr w:type="spellEnd"/>
+      <w:r>
+        <w:t xml:space="preserve"> que se le debe pasar a la tabla sería </w:t>
+      </w:r>
+      <w:r>
+        <w:t>“</w:t>
+      </w:r>
+      <w:proofErr w:type="spellStart"/>
+      <w:r>
+        <w:rPr>
+          <w:i/>
+        </w:rPr>
+        <w:t>complaint</w:t>
+      </w:r>
+      <w:proofErr w:type="spellEnd"/>
+      <w:r>
+        <w:rPr>
+          <w:i/>
+        </w:rPr>
+        <w:t>/</w:t>
+      </w:r>
+      <w:proofErr w:type="spellStart"/>
+      <w:r>
+        <w:rPr>
+          <w:i/>
+        </w:rPr>
+        <w:t>referee</w:t>
+      </w:r>
+      <w:proofErr w:type="spellEnd"/>
+      <w:r>
+        <w:rPr>
+          <w:i/>
+        </w:rPr>
+        <w:t>/list.do</w:t>
+      </w:r>
+      <w:r>
+        <w:rPr>
+          <w:i/>
+        </w:rPr>
+        <w:t>”</w:t>
+      </w:r>
+    </w:p>
+    <w:p>
+      <w:pPr>
+        <w:pStyle w:val="Prrafodelista"/>
+      </w:pPr>
+    </w:p>
+    <w:p>
+      <w:pPr>
+        <w:pStyle w:val="Prrafodelista"/>
+        <w:numPr>
+          <w:ilvl w:val="0"/>
+          <w:numId w:val="2"/>
+        </w:numPr>
+      </w:pPr>
+      <w:r>
+        <w:t xml:space="preserve">SOLO CON PAGINACIÓN EXTERNA: </w:t>
+      </w:r>
+      <w:r>
+        <w:t xml:space="preserve">Si se va a usar una </w:t>
+      </w:r>
+      <w:proofErr w:type="spellStart"/>
+      <w:r>
+        <w:t>query</w:t>
+      </w:r>
+      <w:proofErr w:type="spellEnd"/>
+      <w:r>
+        <w:t xml:space="preserve"> para listar y además se quiere</w:t>
+      </w:r>
+      <w:r>
+        <w:t xml:space="preserve"> poder</w:t>
+      </w:r>
+      <w:r>
+        <w:t xml:space="preserve"> ordenar por algunos de los atributos</w:t>
+      </w:r>
+      <w:r>
+        <w:t xml:space="preserve"> de forma dinámica (es decir, que en la misma tabla del listado puedas elegir por qué atributo quieres </w:t>
+      </w:r>
+      <w:proofErr w:type="spellStart"/>
+      <w:r>
+        <w:t>odernar</w:t>
+      </w:r>
+      <w:proofErr w:type="spellEnd"/>
+      <w:r>
+        <w:t xml:space="preserve"> los registros)</w:t>
+      </w:r>
+      <w:r>
+        <w:t xml:space="preserve">, dicha </w:t>
+      </w:r>
+      <w:proofErr w:type="spellStart"/>
+      <w:r>
+        <w:t>query</w:t>
+      </w:r>
+      <w:proofErr w:type="spellEnd"/>
+      <w:r>
+        <w:t xml:space="preserve"> </w:t>
+      </w:r>
+      <w:r>
+        <w:rPr>
+          <w:b/>
+        </w:rPr>
+        <w:t>tiene que cumplir</w:t>
+      </w:r>
+      <w:r>
+        <w:t xml:space="preserve"> que el FROM debe ser de la tabla de </w:t>
+      </w:r>
+      <w:r>
+        <w:lastRenderedPageBreak/>
+        <w:t>los mismos objetos que se quiere listar. Si</w:t>
+      </w:r>
+      <w:r>
+        <w:t xml:space="preserve"> por ejemplo</w:t>
+      </w:r>
+      <w:r>
+        <w:t xml:space="preserve"> quiero listar </w:t>
+      </w:r>
+      <w:proofErr w:type="spellStart"/>
+      <w:r>
+        <w:t>Complaints</w:t>
+      </w:r>
+      <w:proofErr w:type="spellEnd"/>
+      <w:r>
+        <w:t xml:space="preserve">, el </w:t>
+      </w:r>
+      <w:r>
+        <w:t>FROM</w:t>
+      </w:r>
+      <w:r>
+        <w:t xml:space="preserve"> tiene que se </w:t>
+      </w:r>
+      <w:proofErr w:type="spellStart"/>
+      <w:r>
+        <w:t>Complaint</w:t>
+      </w:r>
+      <w:proofErr w:type="spellEnd"/>
+      <w:r>
+        <w:t xml:space="preserve">. No se puede poner otra cosa, aunque se use </w:t>
+      </w:r>
+      <w:r>
+        <w:t>JOIN</w:t>
+      </w:r>
+      <w:r>
+        <w:t xml:space="preserve"> o algo parecido, ya que al intentar ordenar va a petar.</w:t>
       </w:r>
     </w:p>
     <w:sectPr>
